--- a/_posts/DDKJ/11、日期在前台的展示.docx
+++ b/_posts/DDKJ/11、日期在前台的展示.docx
@@ -2709,10 +2709,7 @@
         <w:t>&gt;</w:t>
       </w:r>
     </w:p>
-    <w:p>
-      <w:bookmarkStart w:id="0" w:name="_GoBack"/>
-      <w:bookmarkEnd w:id="0"/>
-    </w:p>
+    <w:p/>
     <w:p/>
     <w:p>
       <w:pPr>
@@ -3382,13 +3379,691 @@
     <w:p/>
     <w:p>
       <w:pPr>
-        <w:rPr>
-          <w:rFonts w:ascii="Menlo" w:hAnsi="Menlo" w:cs="Menlo"/>
+        <w:pStyle w:val="1"/>
+        <w:rPr>
+          <w:rFonts w:hint="eastAsia"/>
+        </w:rPr>
+      </w:pPr>
+      <w:r>
+        <w:rPr>
+          <w:rFonts w:hint="eastAsia"/>
+        </w:rPr>
+        <w:t>7</w:t>
+      </w:r>
+      <w:r>
+        <w:rPr>
+          <w:rFonts w:hint="eastAsia"/>
+        </w:rPr>
+        <w:t>、使用</w:t>
+      </w:r>
+      <w:r>
+        <w:rPr>
+          <w:rFonts w:hint="eastAsia"/>
+        </w:rPr>
+        <w:t>date</w:t>
+      </w:r>
+      <w:r>
+        <w:rPr>
+          <w:rFonts w:hint="eastAsia"/>
+        </w:rPr>
+        <w:t>接收，在每个</w:t>
+      </w:r>
+      <w:r>
+        <w:rPr>
+          <w:rFonts w:hint="eastAsia"/>
+        </w:rPr>
+        <w:t>controller</w:t>
+      </w:r>
+      <w:r>
+        <w:rPr>
+          <w:rFonts w:hint="eastAsia"/>
+        </w:rPr>
+        <w:t>中添加如下规则，需要注意的是里面的格式，有时候可能是</w:t>
+      </w:r>
+      <w:r>
+        <w:rPr>
+          <w:rFonts w:hint="eastAsia"/>
           <w:color w:val="FF0000"/>
-          <w:sz w:val="32"/>
-          <w:szCs w:val="27"/>
+        </w:rPr>
+        <w:t>年月日，时分秒</w:t>
+      </w:r>
+    </w:p>
+    <w:p>
+      <w:pPr>
+        <w:rPr>
+          <w:rFonts w:hint="eastAsia"/>
         </w:rPr>
       </w:pPr>
+    </w:p>
+    <w:p>
+      <w:pPr>
+        <w:shd w:val="clear" w:color="auto" w:fill="272822"/>
+        <w:tabs>
+          <w:tab w:val="left" w:pos="916"/>
+          <w:tab w:val="left" w:pos="1832"/>
+          <w:tab w:val="left" w:pos="2748"/>
+          <w:tab w:val="left" w:pos="3664"/>
+          <w:tab w:val="left" w:pos="4580"/>
+          <w:tab w:val="left" w:pos="5496"/>
+          <w:tab w:val="left" w:pos="6412"/>
+          <w:tab w:val="left" w:pos="7328"/>
+          <w:tab w:val="left" w:pos="8244"/>
+          <w:tab w:val="left" w:pos="9160"/>
+          <w:tab w:val="left" w:pos="10076"/>
+          <w:tab w:val="left" w:pos="10992"/>
+          <w:tab w:val="left" w:pos="11908"/>
+          <w:tab w:val="left" w:pos="12824"/>
+          <w:tab w:val="left" w:pos="13740"/>
+          <w:tab w:val="left" w:pos="14656"/>
+        </w:tabs>
+        <w:spacing w:after="0"/>
+        <w:rPr>
+          <w:rFonts w:ascii="Menlo" w:hAnsi="Menlo" w:cs="Menlo"/>
+          <w:color w:val="CFBFAD"/>
+          <w:sz w:val="36"/>
+          <w:szCs w:val="27"/>
+        </w:rPr>
+      </w:pPr>
+      <w:r>
+        <w:rPr>
+          <w:rFonts w:ascii="Menlo" w:hAnsi="Menlo" w:cs="Menlo"/>
+          <w:color w:val="CFBFAD"/>
+          <w:sz w:val="36"/>
+          <w:szCs w:val="27"/>
+        </w:rPr>
+        <w:br/>
+      </w:r>
+      <w:r>
+        <w:rPr>
+          <w:rFonts w:ascii="Menlo" w:hAnsi="Menlo" w:cs="Menlo"/>
+          <w:color w:val="D9E577"/>
+          <w:sz w:val="36"/>
+          <w:szCs w:val="27"/>
+        </w:rPr>
+        <w:t>@InitBinder</w:t>
+      </w:r>
+      <w:r>
+        <w:rPr>
+          <w:rFonts w:ascii="Menlo" w:hAnsi="Menlo" w:cs="Menlo"/>
+          <w:color w:val="D9E577"/>
+          <w:sz w:val="36"/>
+          <w:szCs w:val="27"/>
+        </w:rPr>
+        <w:br/>
+      </w:r>
+      <w:r>
+        <w:rPr>
+          <w:rFonts w:ascii="Menlo" w:hAnsi="Menlo" w:cs="Menlo"/>
+          <w:color w:val="FF007F"/>
+          <w:sz w:val="36"/>
+          <w:szCs w:val="27"/>
+        </w:rPr>
+        <w:t xml:space="preserve">public void </w:t>
+      </w:r>
+      <w:r>
+        <w:rPr>
+          <w:rFonts w:ascii="Menlo" w:hAnsi="Menlo" w:cs="Menlo"/>
+          <w:color w:val="A7EC21"/>
+          <w:sz w:val="36"/>
+          <w:szCs w:val="27"/>
+        </w:rPr>
+        <w:t>dateBinder</w:t>
+      </w:r>
+      <w:r>
+        <w:rPr>
+          <w:rFonts w:ascii="Menlo" w:hAnsi="Menlo" w:cs="Menlo"/>
+          <w:color w:val="F9FAF4"/>
+          <w:sz w:val="36"/>
+          <w:szCs w:val="27"/>
+        </w:rPr>
+        <w:t>(</w:t>
+      </w:r>
+      <w:r>
+        <w:rPr>
+          <w:rFonts w:ascii="Menlo" w:hAnsi="Menlo" w:cs="Menlo"/>
+          <w:color w:val="52E3F6"/>
+          <w:sz w:val="36"/>
+          <w:szCs w:val="27"/>
+        </w:rPr>
+        <w:t xml:space="preserve">WebDataBinder </w:t>
+      </w:r>
+      <w:r>
+        <w:rPr>
+          <w:rFonts w:ascii="Menlo" w:hAnsi="Menlo" w:cs="Menlo"/>
+          <w:color w:val="BFA4A4"/>
+          <w:sz w:val="36"/>
+          <w:szCs w:val="27"/>
+        </w:rPr>
+        <w:t>binder</w:t>
+      </w:r>
+      <w:r>
+        <w:rPr>
+          <w:rFonts w:ascii="Menlo" w:hAnsi="Menlo" w:cs="Menlo"/>
+          <w:color w:val="F9FAF4"/>
+          <w:sz w:val="36"/>
+          <w:szCs w:val="27"/>
+        </w:rPr>
+        <w:t>){</w:t>
+      </w:r>
+      <w:r>
+        <w:rPr>
+          <w:rFonts w:ascii="Menlo" w:hAnsi="Menlo" w:cs="Menlo"/>
+          <w:color w:val="F9FAF4"/>
+          <w:sz w:val="36"/>
+          <w:szCs w:val="27"/>
+        </w:rPr>
+        <w:br/>
+        <w:t xml:space="preserve">    </w:t>
+      </w:r>
+      <w:r>
+        <w:rPr>
+          <w:rFonts w:ascii="Menlo" w:hAnsi="Menlo" w:cs="Menlo"/>
+          <w:color w:val="52E3F6"/>
+          <w:sz w:val="36"/>
+          <w:szCs w:val="27"/>
+        </w:rPr>
+        <w:t xml:space="preserve">SimpleDateFormat </w:t>
+      </w:r>
+      <w:r>
+        <w:rPr>
+          <w:rFonts w:ascii="Menlo" w:hAnsi="Menlo" w:cs="Menlo"/>
+          <w:color w:val="CFBFAD"/>
+          <w:sz w:val="36"/>
+          <w:szCs w:val="27"/>
+        </w:rPr>
+        <w:t xml:space="preserve">dateFormat </w:t>
+      </w:r>
+      <w:r>
+        <w:rPr>
+          <w:rFonts w:ascii="Menlo" w:hAnsi="Menlo" w:cs="Menlo"/>
+          <w:color w:val="FF007F"/>
+          <w:sz w:val="36"/>
+          <w:szCs w:val="27"/>
+        </w:rPr>
+        <w:t xml:space="preserve">= new </w:t>
+      </w:r>
+      <w:r>
+        <w:rPr>
+          <w:rFonts w:ascii="Menlo" w:hAnsi="Menlo" w:cs="Menlo"/>
+          <w:color w:val="A7EC21"/>
+          <w:sz w:val="36"/>
+          <w:szCs w:val="27"/>
+        </w:rPr>
+        <w:t>SimpleDateForma</w:t>
+      </w:r>
+      <w:r>
+        <w:rPr>
+          <w:rFonts w:ascii="Menlo" w:hAnsi="Menlo" w:cs="Menlo"/>
+          <w:color w:val="FF0000"/>
+          <w:sz w:val="36"/>
+          <w:szCs w:val="27"/>
+          <w:highlight w:val="yellow"/>
+        </w:rPr>
+        <w:t>t("yyyy-MM-dd");</w:t>
+      </w:r>
+      <w:bookmarkStart w:id="0" w:name="_GoBack"/>
+      <w:bookmarkEnd w:id="0"/>
+      <w:r>
+        <w:rPr>
+          <w:rFonts w:ascii="Menlo" w:hAnsi="Menlo" w:cs="Menlo"/>
+          <w:color w:val="FF007F"/>
+          <w:sz w:val="36"/>
+          <w:szCs w:val="27"/>
+        </w:rPr>
+        <w:br/>
+        <w:t xml:space="preserve">    </w:t>
+      </w:r>
+      <w:r>
+        <w:rPr>
+          <w:rFonts w:ascii="Menlo" w:hAnsi="Menlo" w:cs="Menlo"/>
+          <w:color w:val="BFA4A4"/>
+          <w:sz w:val="36"/>
+          <w:szCs w:val="27"/>
+        </w:rPr>
+        <w:t>binder</w:t>
+      </w:r>
+      <w:r>
+        <w:rPr>
+          <w:rFonts w:ascii="Menlo" w:hAnsi="Menlo" w:cs="Menlo"/>
+          <w:color w:val="FF007F"/>
+          <w:sz w:val="36"/>
+          <w:szCs w:val="27"/>
+        </w:rPr>
+        <w:t>.</w:t>
+      </w:r>
+      <w:r>
+        <w:rPr>
+          <w:rFonts w:ascii="Menlo" w:hAnsi="Menlo" w:cs="Menlo"/>
+          <w:color w:val="A7EC21"/>
+          <w:sz w:val="36"/>
+          <w:szCs w:val="27"/>
+        </w:rPr>
+        <w:t>registerCustomEditor</w:t>
+      </w:r>
+      <w:r>
+        <w:rPr>
+          <w:rFonts w:ascii="Menlo" w:hAnsi="Menlo" w:cs="Menlo"/>
+          <w:color w:val="F9FAF4"/>
+          <w:sz w:val="36"/>
+          <w:szCs w:val="27"/>
+        </w:rPr>
+        <w:t>(</w:t>
+      </w:r>
+      <w:r>
+        <w:rPr>
+          <w:rFonts w:ascii="Menlo" w:hAnsi="Menlo" w:cs="Menlo"/>
+          <w:color w:val="52E3F6"/>
+          <w:sz w:val="36"/>
+          <w:szCs w:val="27"/>
+        </w:rPr>
+        <w:t>Date</w:t>
+      </w:r>
+      <w:r>
+        <w:rPr>
+          <w:rFonts w:ascii="Menlo" w:hAnsi="Menlo" w:cs="Menlo"/>
+          <w:color w:val="FF007F"/>
+          <w:sz w:val="36"/>
+          <w:szCs w:val="27"/>
+        </w:rPr>
+        <w:t xml:space="preserve">.class,new </w:t>
+      </w:r>
+      <w:r>
+        <w:rPr>
+          <w:rFonts w:ascii="Menlo" w:hAnsi="Menlo" w:cs="Menlo"/>
+          <w:color w:val="A7EC21"/>
+          <w:sz w:val="36"/>
+          <w:szCs w:val="27"/>
+        </w:rPr>
+        <w:t>CustomDateEditor</w:t>
+      </w:r>
+      <w:r>
+        <w:rPr>
+          <w:rFonts w:ascii="Menlo" w:hAnsi="Menlo" w:cs="Menlo"/>
+          <w:color w:val="F9FAF4"/>
+          <w:sz w:val="36"/>
+          <w:szCs w:val="27"/>
+        </w:rPr>
+        <w:t>(</w:t>
+      </w:r>
+      <w:r>
+        <w:rPr>
+          <w:rFonts w:ascii="Menlo" w:hAnsi="Menlo" w:cs="Menlo"/>
+          <w:color w:val="CFBFAD"/>
+          <w:sz w:val="36"/>
+          <w:szCs w:val="27"/>
+        </w:rPr>
+        <w:t>dateFormat</w:t>
+      </w:r>
+      <w:r>
+        <w:rPr>
+          <w:rFonts w:ascii="Menlo" w:hAnsi="Menlo" w:cs="Menlo"/>
+          <w:color w:val="FF007F"/>
+          <w:sz w:val="36"/>
+          <w:szCs w:val="27"/>
+        </w:rPr>
+        <w:t>,true</w:t>
+      </w:r>
+      <w:r>
+        <w:rPr>
+          <w:rFonts w:ascii="Menlo" w:hAnsi="Menlo" w:cs="Menlo"/>
+          <w:color w:val="F9FAF4"/>
+          <w:sz w:val="36"/>
+          <w:szCs w:val="27"/>
+        </w:rPr>
+        <w:t>))</w:t>
+      </w:r>
+      <w:r>
+        <w:rPr>
+          <w:rFonts w:ascii="Menlo" w:hAnsi="Menlo" w:cs="Menlo"/>
+          <w:color w:val="FF007F"/>
+          <w:sz w:val="36"/>
+          <w:szCs w:val="27"/>
+        </w:rPr>
+        <w:t>;</w:t>
+      </w:r>
+      <w:r>
+        <w:rPr>
+          <w:rFonts w:ascii="Menlo" w:hAnsi="Menlo" w:cs="Menlo"/>
+          <w:color w:val="FF007F"/>
+          <w:sz w:val="36"/>
+          <w:szCs w:val="27"/>
+        </w:rPr>
+        <w:br/>
+      </w:r>
+      <w:r>
+        <w:rPr>
+          <w:rFonts w:ascii="Menlo" w:hAnsi="Menlo" w:cs="Menlo"/>
+          <w:color w:val="F9FAF4"/>
+          <w:sz w:val="36"/>
+          <w:szCs w:val="27"/>
+        </w:rPr>
+        <w:t>}</w:t>
+      </w:r>
+    </w:p>
+    <w:p>
+      <w:pPr>
+        <w:rPr>
+          <w:rFonts w:hint="eastAsia"/>
+        </w:rPr>
+      </w:pPr>
+    </w:p>
+    <w:p>
+      <w:pPr>
+        <w:shd w:val="clear" w:color="auto" w:fill="272822"/>
+        <w:tabs>
+          <w:tab w:val="left" w:pos="916"/>
+          <w:tab w:val="left" w:pos="1832"/>
+          <w:tab w:val="left" w:pos="2748"/>
+          <w:tab w:val="left" w:pos="3664"/>
+          <w:tab w:val="left" w:pos="4580"/>
+          <w:tab w:val="left" w:pos="5496"/>
+          <w:tab w:val="left" w:pos="6412"/>
+          <w:tab w:val="left" w:pos="7328"/>
+          <w:tab w:val="left" w:pos="8244"/>
+          <w:tab w:val="left" w:pos="9160"/>
+          <w:tab w:val="left" w:pos="10076"/>
+          <w:tab w:val="left" w:pos="10992"/>
+          <w:tab w:val="left" w:pos="11908"/>
+          <w:tab w:val="left" w:pos="12824"/>
+          <w:tab w:val="left" w:pos="13740"/>
+          <w:tab w:val="left" w:pos="14656"/>
+        </w:tabs>
+        <w:spacing w:after="0"/>
+        <w:rPr>
+          <w:rFonts w:ascii="Menlo" w:hAnsi="Menlo" w:cs="Menlo"/>
+          <w:color w:val="CFBFAD"/>
+          <w:sz w:val="36"/>
+          <w:szCs w:val="27"/>
+        </w:rPr>
+      </w:pPr>
+      <w:r>
+        <w:rPr>
+          <w:rFonts w:ascii="Menlo" w:hAnsi="Menlo" w:cs="Menlo"/>
+          <w:color w:val="D9E577"/>
+          <w:sz w:val="36"/>
+          <w:szCs w:val="27"/>
+        </w:rPr>
+        <w:t>@InitBinder</w:t>
+      </w:r>
+      <w:r>
+        <w:rPr>
+          <w:rFonts w:ascii="Menlo" w:hAnsi="Menlo" w:cs="Menlo"/>
+          <w:color w:val="D9E577"/>
+          <w:sz w:val="36"/>
+          <w:szCs w:val="27"/>
+        </w:rPr>
+        <w:br/>
+      </w:r>
+      <w:r>
+        <w:rPr>
+          <w:rFonts w:ascii="Menlo" w:hAnsi="Menlo" w:cs="Menlo"/>
+          <w:color w:val="FF007F"/>
+          <w:sz w:val="36"/>
+          <w:szCs w:val="27"/>
+        </w:rPr>
+        <w:t xml:space="preserve">public void </w:t>
+      </w:r>
+      <w:r>
+        <w:rPr>
+          <w:rFonts w:ascii="Menlo" w:hAnsi="Menlo" w:cs="Menlo"/>
+          <w:color w:val="A7EC21"/>
+          <w:sz w:val="36"/>
+          <w:szCs w:val="27"/>
+        </w:rPr>
+        <w:t>dateBinder</w:t>
+      </w:r>
+      <w:r>
+        <w:rPr>
+          <w:rFonts w:ascii="Menlo" w:hAnsi="Menlo" w:cs="Menlo"/>
+          <w:color w:val="F9FAF4"/>
+          <w:sz w:val="36"/>
+          <w:szCs w:val="27"/>
+        </w:rPr>
+        <w:t>(</w:t>
+      </w:r>
+      <w:r>
+        <w:rPr>
+          <w:rFonts w:ascii="Menlo" w:hAnsi="Menlo" w:cs="Menlo"/>
+          <w:color w:val="52E3F6"/>
+          <w:sz w:val="36"/>
+          <w:szCs w:val="27"/>
+        </w:rPr>
+        <w:t xml:space="preserve">WebDataBinder </w:t>
+      </w:r>
+      <w:r>
+        <w:rPr>
+          <w:rFonts w:ascii="Menlo" w:hAnsi="Menlo" w:cs="Menlo"/>
+          <w:color w:val="BFA4A4"/>
+          <w:sz w:val="36"/>
+          <w:szCs w:val="27"/>
+        </w:rPr>
+        <w:t>binder</w:t>
+      </w:r>
+      <w:r>
+        <w:rPr>
+          <w:rFonts w:ascii="Menlo" w:hAnsi="Menlo" w:cs="Menlo"/>
+          <w:color w:val="F9FAF4"/>
+          <w:sz w:val="36"/>
+          <w:szCs w:val="27"/>
+        </w:rPr>
+        <w:t>){</w:t>
+      </w:r>
+      <w:r>
+        <w:rPr>
+          <w:rFonts w:ascii="Menlo" w:hAnsi="Menlo" w:cs="Menlo"/>
+          <w:color w:val="F9FAF4"/>
+          <w:sz w:val="36"/>
+          <w:szCs w:val="27"/>
+        </w:rPr>
+        <w:br/>
+        <w:t xml:space="preserve">    </w:t>
+      </w:r>
+      <w:r>
+        <w:rPr>
+          <w:rFonts w:ascii="Menlo" w:hAnsi="Menlo" w:cs="Menlo"/>
+          <w:color w:val="52E3F6"/>
+          <w:sz w:val="36"/>
+          <w:szCs w:val="27"/>
+        </w:rPr>
+        <w:t xml:space="preserve">SimpleDateFormat </w:t>
+      </w:r>
+      <w:r>
+        <w:rPr>
+          <w:rFonts w:ascii="Menlo" w:hAnsi="Menlo" w:cs="Menlo"/>
+          <w:color w:val="CFBFAD"/>
+          <w:sz w:val="36"/>
+          <w:szCs w:val="27"/>
+        </w:rPr>
+        <w:t xml:space="preserve">dateFormat </w:t>
+      </w:r>
+      <w:r>
+        <w:rPr>
+          <w:rFonts w:ascii="Menlo" w:hAnsi="Menlo" w:cs="Menlo"/>
+          <w:color w:val="FF007F"/>
+          <w:sz w:val="36"/>
+          <w:szCs w:val="27"/>
+        </w:rPr>
+        <w:t xml:space="preserve">= new </w:t>
+      </w:r>
+      <w:r>
+        <w:rPr>
+          <w:rFonts w:ascii="Menlo" w:hAnsi="Menlo" w:cs="Menlo"/>
+          <w:color w:val="A7EC21"/>
+          <w:sz w:val="36"/>
+          <w:szCs w:val="27"/>
+        </w:rPr>
+        <w:t>SimpleDateFormat</w:t>
+      </w:r>
+      <w:r>
+        <w:rPr>
+          <w:rFonts w:ascii="Menlo" w:hAnsi="Menlo" w:cs="Menlo"/>
+          <w:color w:val="FF0000"/>
+          <w:sz w:val="36"/>
+          <w:szCs w:val="27"/>
+          <w:highlight w:val="yellow"/>
+        </w:rPr>
+        <w:t>(DateHelper.</w:t>
+      </w:r>
+      <w:r>
+        <w:rPr>
+          <w:rFonts w:ascii="Menlo" w:hAnsi="Menlo" w:cs="Menlo"/>
+          <w:b/>
+          <w:bCs/>
+          <w:i/>
+          <w:iCs/>
+          <w:color w:val="FF0000"/>
+          <w:sz w:val="36"/>
+          <w:szCs w:val="27"/>
+          <w:highlight w:val="yellow"/>
+        </w:rPr>
+        <w:t>YYYY_MM_DD_HH_MM_SS</w:t>
+      </w:r>
+      <w:r>
+        <w:rPr>
+          <w:rFonts w:ascii="Menlo" w:hAnsi="Menlo" w:cs="Menlo"/>
+          <w:color w:val="FF0000"/>
+          <w:sz w:val="36"/>
+          <w:szCs w:val="27"/>
+          <w:highlight w:val="yellow"/>
+        </w:rPr>
+        <w:t>);</w:t>
+      </w:r>
+      <w:r>
+        <w:rPr>
+          <w:rFonts w:ascii="Menlo" w:hAnsi="Menlo" w:cs="Menlo"/>
+          <w:color w:val="FF007F"/>
+          <w:sz w:val="36"/>
+          <w:szCs w:val="27"/>
+        </w:rPr>
+        <w:br/>
+        <w:t xml:space="preserve">    </w:t>
+      </w:r>
+      <w:r>
+        <w:rPr>
+          <w:rFonts w:ascii="Menlo" w:hAnsi="Menlo" w:cs="Menlo"/>
+          <w:color w:val="BFA4A4"/>
+          <w:sz w:val="36"/>
+          <w:szCs w:val="27"/>
+        </w:rPr>
+        <w:t>binder</w:t>
+      </w:r>
+      <w:r>
+        <w:rPr>
+          <w:rFonts w:ascii="Menlo" w:hAnsi="Menlo" w:cs="Menlo"/>
+          <w:color w:val="FF007F"/>
+          <w:sz w:val="36"/>
+          <w:szCs w:val="27"/>
+        </w:rPr>
+        <w:t>.</w:t>
+      </w:r>
+      <w:r>
+        <w:rPr>
+          <w:rFonts w:ascii="Menlo" w:hAnsi="Menlo" w:cs="Menlo"/>
+          <w:color w:val="A7EC21"/>
+          <w:sz w:val="36"/>
+          <w:szCs w:val="27"/>
+        </w:rPr>
+        <w:t>registerCustomEditor</w:t>
+      </w:r>
+      <w:r>
+        <w:rPr>
+          <w:rFonts w:ascii="Menlo" w:hAnsi="Menlo" w:cs="Menlo"/>
+          <w:color w:val="F9FAF4"/>
+          <w:sz w:val="36"/>
+          <w:szCs w:val="27"/>
+        </w:rPr>
+        <w:t>(</w:t>
+      </w:r>
+      <w:r>
+        <w:rPr>
+          <w:rFonts w:ascii="Menlo" w:hAnsi="Menlo" w:cs="Menlo"/>
+          <w:color w:val="52E3F6"/>
+          <w:sz w:val="36"/>
+          <w:szCs w:val="27"/>
+        </w:rPr>
+        <w:t>Date</w:t>
+      </w:r>
+      <w:r>
+        <w:rPr>
+          <w:rFonts w:ascii="Menlo" w:hAnsi="Menlo" w:cs="Menlo"/>
+          <w:color w:val="FF007F"/>
+          <w:sz w:val="36"/>
+          <w:szCs w:val="27"/>
+        </w:rPr>
+        <w:t xml:space="preserve">.class,new </w:t>
+      </w:r>
+      <w:r>
+        <w:rPr>
+          <w:rFonts w:ascii="Menlo" w:hAnsi="Menlo" w:cs="Menlo"/>
+          <w:color w:val="A7EC21"/>
+          <w:sz w:val="36"/>
+          <w:szCs w:val="27"/>
+        </w:rPr>
+        <w:t>CustomDateEditor</w:t>
+      </w:r>
+      <w:r>
+        <w:rPr>
+          <w:rFonts w:ascii="Menlo" w:hAnsi="Menlo" w:cs="Menlo"/>
+          <w:color w:val="F9FAF4"/>
+          <w:sz w:val="36"/>
+          <w:szCs w:val="27"/>
+        </w:rPr>
+        <w:t>(</w:t>
+      </w:r>
+      <w:r>
+        <w:rPr>
+          <w:rFonts w:ascii="Menlo" w:hAnsi="Menlo" w:cs="Menlo"/>
+          <w:color w:val="CFBFAD"/>
+          <w:sz w:val="36"/>
+          <w:szCs w:val="27"/>
+        </w:rPr>
+        <w:t>dateFormat</w:t>
+      </w:r>
+      <w:r>
+        <w:rPr>
+          <w:rFonts w:ascii="Menlo" w:hAnsi="Menlo" w:cs="Menlo"/>
+          <w:color w:val="FF007F"/>
+          <w:sz w:val="36"/>
+          <w:szCs w:val="27"/>
+        </w:rPr>
+        <w:t>,true</w:t>
+      </w:r>
+      <w:r>
+        <w:rPr>
+          <w:rFonts w:ascii="Menlo" w:hAnsi="Menlo" w:cs="Menlo"/>
+          <w:color w:val="F9FAF4"/>
+          <w:sz w:val="36"/>
+          <w:szCs w:val="27"/>
+        </w:rPr>
+        <w:t>))</w:t>
+      </w:r>
+      <w:r>
+        <w:rPr>
+          <w:rFonts w:ascii="Menlo" w:hAnsi="Menlo" w:cs="Menlo"/>
+          <w:color w:val="FF007F"/>
+          <w:sz w:val="36"/>
+          <w:szCs w:val="27"/>
+        </w:rPr>
+        <w:t>;</w:t>
+      </w:r>
+      <w:r>
+        <w:rPr>
+          <w:rFonts w:ascii="Menlo" w:hAnsi="Menlo" w:cs="Menlo"/>
+          <w:color w:val="FF007F"/>
+          <w:sz w:val="36"/>
+          <w:szCs w:val="27"/>
+        </w:rPr>
+        <w:br/>
+      </w:r>
+      <w:r>
+        <w:rPr>
+          <w:rFonts w:ascii="Menlo" w:hAnsi="Menlo" w:cs="Menlo"/>
+          <w:color w:val="F9FAF4"/>
+          <w:sz w:val="36"/>
+          <w:szCs w:val="27"/>
+        </w:rPr>
+        <w:t>}</w:t>
+      </w:r>
     </w:p>
     <w:p>
       <w:pPr>
